--- a/raw doc/Adam Optimization Algorithm.docx
+++ b/raw doc/Adam Optimization Algorithm.docx
@@ -210,7 +210,23 @@
           <w:sz w:val="16"/>
           <w:szCs w:val="16"/>
         </w:rPr>
-        <w:t>，其基本实现如下所示：</w:t>
+        <w:t>，其基本实现如下所示</w:t>
+      </w:r>
+      <w:r>
+        <w:rPr>
+          <w:rFonts w:hint="eastAsia"/>
+          <w:sz w:val="16"/>
+          <w:szCs w:val="16"/>
+        </w:rPr>
+        <w:t>，分别由momentum和RMSprop两个portions组成</w:t>
+      </w:r>
+      <w:r>
+        <w:rPr>
+          <w:rFonts w:hint="eastAsia"/>
+          <w:sz w:val="16"/>
+          <w:szCs w:val="16"/>
+        </w:rPr>
+        <w:t>：</w:t>
       </w:r>
     </w:p>
     <w:p>
@@ -233,7 +249,7 @@
         <mc:AlternateContent>
           <mc:Choice Requires="wps">
             <w:drawing>
-              <wp:anchor distT="0" distB="0" distL="114300" distR="114300" simplePos="0" relativeHeight="251659264" behindDoc="0" locked="0" layoutInCell="1" allowOverlap="1" wp14:anchorId="1D709CF7" wp14:editId="30E23ECD">
+              <wp:anchor distT="0" distB="0" distL="114300" distR="114300" simplePos="0" relativeHeight="251659264" behindDoc="0" locked="0" layoutInCell="1" allowOverlap="1" wp14:anchorId="1D709CF7" wp14:editId="31AD54B9">
                 <wp:simplePos x="0" y="0"/>
                 <wp:positionH relativeFrom="margin">
                   <wp:align>left</wp:align>
@@ -241,8 +257,8 @@
                 <wp:positionV relativeFrom="paragraph">
                   <wp:posOffset>197485</wp:posOffset>
                 </wp:positionV>
-                <wp:extent cx="5422900" cy="4000500"/>
-                <wp:effectExtent l="0" t="0" r="25400" b="19050"/>
+                <wp:extent cx="5422900" cy="4352290"/>
+                <wp:effectExtent l="0" t="0" r="25400" b="10160"/>
                 <wp:wrapSquare wrapText="bothSides"/>
                 <wp:docPr id="4" name="文本框 4"/>
                 <wp:cNvGraphicFramePr/>
@@ -253,7 +269,7 @@
                       <wps:spPr>
                         <a:xfrm>
                           <a:off x="0" y="0"/>
-                          <a:ext cx="5422900" cy="4000500"/>
+                          <a:ext cx="5422900" cy="4352307"/>
                         </a:xfrm>
                         <a:prstGeom prst="rect">
                           <a:avLst/>
@@ -597,6 +613,17 @@
                               <m:oMath>
                                 <m:r>
                                   <m:rPr>
+                                    <m:sty m:val="b"/>
+                                  </m:rPr>
+                                  <w:rPr>
+                                    <w:rFonts w:ascii="Cambria Math" w:hAnsi="Cambria Math" w:cs="Times New Roman"/>
+                                    <w:sz w:val="16"/>
+                                    <w:szCs w:val="16"/>
+                                  </w:rPr>
+                                  <m:t>Momentum Portion:</m:t>
+                                </m:r>
+                                <m:r>
+                                  <m:rPr>
                                     <m:sty m:val="p"/>
                                   </m:rPr>
                                   <w:rPr>
@@ -604,7 +631,7 @@
                                     <w:sz w:val="16"/>
                                     <w:szCs w:val="16"/>
                                   </w:rPr>
-                                  <m:t xml:space="preserve">Momentum Portion: </m:t>
+                                  <m:t xml:space="preserve"> </m:t>
                                 </m:r>
                                 <m:r>
                                   <w:rPr>
@@ -968,7 +995,7 @@
                               <m:oMath>
                                 <m:r>
                                   <m:rPr>
-                                    <m:sty m:val="p"/>
+                                    <m:sty m:val="b"/>
                                   </m:rPr>
                                   <w:rPr>
                                     <w:rFonts w:ascii="Cambria Math" w:hAnsi="Cambria Math" w:cs="Times New Roman"/>
@@ -1411,8 +1438,8 @@
                             <w:pPr>
                               <w:rPr>
                                 <w:rFonts w:ascii="Times New Roman" w:hAnsi="Times New Roman" w:cs="Times New Roman"/>
-                                <w:sz w:val="16"/>
-                                <w:szCs w:val="16"/>
+                                <w:sz w:val="15"/>
+                                <w:szCs w:val="15"/>
                               </w:rPr>
                             </w:pPr>
                             <w:r>
@@ -1454,11 +1481,59 @@
                             <w:r>
                               <w:rPr>
                                 <w:rFonts w:ascii="Times New Roman" w:hAnsi="Times New Roman" w:cs="Times New Roman"/>
-                                <w:sz w:val="16"/>
-                                <w:szCs w:val="16"/>
-                              </w:rPr>
-                              <w:t>:</w:t>
+                                <w:b/>
+                                <w:bCs/>
+                                <w:sz w:val="16"/>
+                                <w:szCs w:val="16"/>
+                              </w:rPr>
+                              <w:t xml:space="preserve">, introduced in </w:t>
                             </w:r>
+                            <w:r>
+                              <w:rPr>
+                                <w:rFonts w:ascii="Times New Roman" w:hAnsi="Times New Roman" w:cs="Times New Roman"/>
+                                <w:sz w:val="10"/>
+                                <w:szCs w:val="10"/>
+                              </w:rPr>
+                              <w:t xml:space="preserve">( </w:t>
+                            </w:r>
+                            <w:hyperlink r:id="rId6" w:history="1">
+                              <w:r>
+                                <w:rPr>
+                                  <w:rStyle w:val="a9"/>
+                                  <w:rFonts w:ascii="Times New Roman" w:hAnsi="Times New Roman" w:cs="Times New Roman"/>
+                                  <w:sz w:val="10"/>
+                                  <w:szCs w:val="10"/>
+                                </w:rPr>
+                                <w:t>https://github.com/GuoJiaqi-1020/Jacky-s-ML-notebook/blob/main/pdf%20note/Exponentially%20Weighted%20Averages.pdf</w:t>
+                              </w:r>
+                            </w:hyperlink>
+                            <w:r>
+                              <w:rPr>
+                                <w:rFonts w:ascii="Times New Roman" w:hAnsi="Times New Roman" w:cs="Times New Roman"/>
+                                <w:sz w:val="10"/>
+                                <w:szCs w:val="10"/>
+                              </w:rPr>
+                              <w:t xml:space="preserve"> )</w:t>
+                            </w:r>
+                            <w:r>
+                              <w:rPr>
+                                <w:rFonts w:ascii="Times New Roman" w:hAnsi="Times New Roman" w:cs="Times New Roman"/>
+                                <w:sz w:val="15"/>
+                                <w:szCs w:val="15"/>
+                              </w:rPr>
+                              <w:t xml:space="preserve"> :</w:t>
+                            </w:r>
+                          </w:p>
+                          <w:p>
+                            <w:pPr>
+                              <w:rPr>
+                                <w:rFonts w:ascii="Times New Roman" w:hAnsi="Times New Roman" w:cs="Times New Roman"/>
+                                <w:b/>
+                                <w:bCs/>
+                                <w:sz w:val="16"/>
+                                <w:szCs w:val="16"/>
+                              </w:rPr>
+                            </w:pPr>
                           </w:p>
                           <w:p>
                             <w:pPr>
@@ -2240,8 +2315,34 @@
                                 <w:sz w:val="16"/>
                                 <w:szCs w:val="16"/>
                               </w:rPr>
-                              <w:t>he position will be updated using the above two equations:</w:t>
+                              <w:t>he position</w:t>
                             </w:r>
+                            <w:r>
+                              <w:rPr>
+                                <w:rFonts w:ascii="Times New Roman" w:hAnsi="Times New Roman" w:cs="Times New Roman"/>
+                                <w:sz w:val="16"/>
+                                <w:szCs w:val="16"/>
+                              </w:rPr>
+                              <w:t>(parameters)</w:t>
+                            </w:r>
+                            <w:r>
+                              <w:rPr>
+                                <w:rFonts w:ascii="Times New Roman" w:hAnsi="Times New Roman" w:cs="Times New Roman"/>
+                                <w:sz w:val="16"/>
+                                <w:szCs w:val="16"/>
+                              </w:rPr>
+                              <w:t xml:space="preserve"> will be updated using the above two equations:</w:t>
+                            </w:r>
+                          </w:p>
+                          <w:p>
+                            <w:pPr>
+                              <w:jc w:val="left"/>
+                              <w:rPr>
+                                <w:rFonts w:ascii="Times New Roman" w:hAnsi="Times New Roman" w:cs="Times New Roman"/>
+                                <w:sz w:val="16"/>
+                                <w:szCs w:val="16"/>
+                              </w:rPr>
+                            </w:pPr>
                           </w:p>
                           <w:p>
                             <w:pPr>
@@ -2806,7 +2907,23 @@
                                 <w:sz w:val="16"/>
                                 <w:szCs w:val="16"/>
                               </w:rPr>
-                              <w:t xml:space="preserve">is computing the mean of the derivatives, called the first momentum, and </w:t>
+                              <w:t>is</w:t>
+                            </w:r>
+                            <w:r>
+                              <w:rPr>
+                                <w:rFonts w:ascii="Times New Roman" w:hAnsi="Times New Roman" w:cs="Times New Roman"/>
+                                <w:sz w:val="16"/>
+                                <w:szCs w:val="16"/>
+                              </w:rPr>
+                              <w:t xml:space="preserve"> for</w:t>
+                            </w:r>
+                            <w:r>
+                              <w:rPr>
+                                <w:rFonts w:ascii="Times New Roman" w:hAnsi="Times New Roman" w:cs="Times New Roman"/>
+                                <w:sz w:val="16"/>
+                                <w:szCs w:val="16"/>
+                              </w:rPr>
+                              <w:t xml:space="preserve"> computing the mean of the derivatives, called the first momentum, and </w:t>
                             </w:r>
                             <m:oMath>
                               <m:sSub>
@@ -2856,7 +2973,23 @@
                                 <w:sz w:val="16"/>
                                 <w:szCs w:val="16"/>
                               </w:rPr>
-                              <w:t>is used to compute exponentially weighted average of the squares, called the second momentum.</w:t>
+                              <w:t>is used to compute exponentially weighted average of the squares</w:t>
+                            </w:r>
+                            <w:r>
+                              <w:rPr>
+                                <w:rFonts w:ascii="Times New Roman" w:hAnsi="Times New Roman" w:cs="Times New Roman"/>
+                                <w:sz w:val="16"/>
+                                <w:szCs w:val="16"/>
+                              </w:rPr>
+                              <w:t xml:space="preserve"> (in RMSprop)</w:t>
+                            </w:r>
+                            <w:r>
+                              <w:rPr>
+                                <w:rFonts w:ascii="Times New Roman" w:hAnsi="Times New Roman" w:cs="Times New Roman"/>
+                                <w:sz w:val="16"/>
+                                <w:szCs w:val="16"/>
+                              </w:rPr>
+                              <w:t>, called the second momentum.</w:t>
                             </w:r>
                           </w:p>
                         </w:txbxContent>
@@ -2885,7 +3018,7 @@
                 <v:stroke joinstyle="miter"/>
                 <v:path gradientshapeok="t" o:connecttype="rect"/>
               </v:shapetype>
-              <v:shape id="文本框 4" o:spid="_x0000_s1026" type="#_x0000_t202" style="position:absolute;left:0;text-align:left;margin-left:0;margin-top:15.55pt;width:427pt;height:315pt;z-index:251659264;visibility:visible;mso-wrap-style:square;mso-width-percent:0;mso-height-percent:0;mso-wrap-distance-left:9pt;mso-wrap-distance-top:0;mso-wrap-distance-right:9pt;mso-wrap-distance-bottom:0;mso-position-horizontal:left;mso-position-horizontal-relative:margin;mso-position-vertical:absolute;mso-position-vertical-relative:text;mso-width-percent:0;mso-height-percent:0;mso-width-relative:margin;mso-height-relative:margin;v-text-anchor:top" o:gfxdata="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" filled="f" strokecolor="black [3200]" strokeweight="1.5pt">
+              <v:shape id="文本框 4" o:spid="_x0000_s1026" type="#_x0000_t202" style="position:absolute;left:0;text-align:left;margin-left:0;margin-top:15.55pt;width:427pt;height:342.7pt;z-index:251659264;visibility:visible;mso-wrap-style:square;mso-width-percent:0;mso-height-percent:0;mso-wrap-distance-left:9pt;mso-wrap-distance-top:0;mso-wrap-distance-right:9pt;mso-wrap-distance-bottom:0;mso-position-horizontal:left;mso-position-horizontal-relative:margin;mso-position-vertical:absolute;mso-position-vertical-relative:text;mso-width-percent:0;mso-height-percent:0;mso-width-relative:margin;mso-height-relative:margin;v-text-anchor:top" o:gfxdata="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" filled="f" strokecolor="black [3200]" strokeweight="1.5pt">
                 <v:stroke dashstyle="dash" joinstyle="round"/>
                 <v:textbox>
                   <w:txbxContent>
@@ -3201,6 +3334,17 @@
                         <m:oMath>
                           <m:r>
                             <m:rPr>
+                              <m:sty m:val="b"/>
+                            </m:rPr>
+                            <w:rPr>
+                              <w:rFonts w:ascii="Cambria Math" w:hAnsi="Cambria Math" w:cs="Times New Roman"/>
+                              <w:sz w:val="16"/>
+                              <w:szCs w:val="16"/>
+                            </w:rPr>
+                            <m:t>Momentum Portion:</m:t>
+                          </m:r>
+                          <m:r>
+                            <m:rPr>
                               <m:sty m:val="p"/>
                             </m:rPr>
                             <w:rPr>
@@ -3208,7 +3352,7 @@
                               <w:sz w:val="16"/>
                               <w:szCs w:val="16"/>
                             </w:rPr>
-                            <m:t xml:space="preserve">Momentum Portion: </m:t>
+                            <m:t xml:space="preserve"> </m:t>
                           </m:r>
                           <m:r>
                             <w:rPr>
@@ -3572,7 +3716,7 @@
                         <m:oMath>
                           <m:r>
                             <m:rPr>
-                              <m:sty m:val="p"/>
+                              <m:sty m:val="b"/>
                             </m:rPr>
                             <w:rPr>
                               <w:rFonts w:ascii="Cambria Math" w:hAnsi="Cambria Math" w:cs="Times New Roman"/>
@@ -4015,8 +4159,8 @@
                       <w:pPr>
                         <w:rPr>
                           <w:rFonts w:ascii="Times New Roman" w:hAnsi="Times New Roman" w:cs="Times New Roman"/>
-                          <w:sz w:val="16"/>
-                          <w:szCs w:val="16"/>
+                          <w:sz w:val="15"/>
+                          <w:szCs w:val="15"/>
                         </w:rPr>
                       </w:pPr>
                       <w:r>
@@ -4058,11 +4202,59 @@
                       <w:r>
                         <w:rPr>
                           <w:rFonts w:ascii="Times New Roman" w:hAnsi="Times New Roman" w:cs="Times New Roman"/>
+                          <w:b/>
+                          <w:bCs/>
                           <w:sz w:val="16"/>
                           <w:szCs w:val="16"/>
                         </w:rPr>
-                        <w:t>:</w:t>
+                        <w:t xml:space="preserve">, introduced in </w:t>
                       </w:r>
+                      <w:r>
+                        <w:rPr>
+                          <w:rFonts w:ascii="Times New Roman" w:hAnsi="Times New Roman" w:cs="Times New Roman"/>
+                          <w:sz w:val="10"/>
+                          <w:szCs w:val="10"/>
+                        </w:rPr>
+                        <w:t xml:space="preserve">( </w:t>
+                      </w:r>
+                      <w:hyperlink r:id="rId7" w:history="1">
+                        <w:r>
+                          <w:rPr>
+                            <w:rStyle w:val="a9"/>
+                            <w:rFonts w:ascii="Times New Roman" w:hAnsi="Times New Roman" w:cs="Times New Roman"/>
+                            <w:sz w:val="10"/>
+                            <w:szCs w:val="10"/>
+                          </w:rPr>
+                          <w:t>https://github.com/GuoJiaqi-1020/Jacky-s-ML-notebook/blob/main/pdf%20note/Exponentially%20Weighted%20Averages.pdf</w:t>
+                        </w:r>
+                      </w:hyperlink>
+                      <w:r>
+                        <w:rPr>
+                          <w:rFonts w:ascii="Times New Roman" w:hAnsi="Times New Roman" w:cs="Times New Roman"/>
+                          <w:sz w:val="10"/>
+                          <w:szCs w:val="10"/>
+                        </w:rPr>
+                        <w:t xml:space="preserve"> )</w:t>
+                      </w:r>
+                      <w:r>
+                        <w:rPr>
+                          <w:rFonts w:ascii="Times New Roman" w:hAnsi="Times New Roman" w:cs="Times New Roman"/>
+                          <w:sz w:val="15"/>
+                          <w:szCs w:val="15"/>
+                        </w:rPr>
+                        <w:t xml:space="preserve"> :</w:t>
+                      </w:r>
+                    </w:p>
+                    <w:p>
+                      <w:pPr>
+                        <w:rPr>
+                          <w:rFonts w:ascii="Times New Roman" w:hAnsi="Times New Roman" w:cs="Times New Roman"/>
+                          <w:b/>
+                          <w:bCs/>
+                          <w:sz w:val="16"/>
+                          <w:szCs w:val="16"/>
+                        </w:rPr>
+                      </w:pPr>
                     </w:p>
                     <w:p>
                       <w:pPr>
@@ -4844,8 +5036,34 @@
                           <w:sz w:val="16"/>
                           <w:szCs w:val="16"/>
                         </w:rPr>
-                        <w:t>he position will be updated using the above two equations:</w:t>
+                        <w:t>he position</w:t>
                       </w:r>
+                      <w:r>
+                        <w:rPr>
+                          <w:rFonts w:ascii="Times New Roman" w:hAnsi="Times New Roman" w:cs="Times New Roman"/>
+                          <w:sz w:val="16"/>
+                          <w:szCs w:val="16"/>
+                        </w:rPr>
+                        <w:t>(parameters)</w:t>
+                      </w:r>
+                      <w:r>
+                        <w:rPr>
+                          <w:rFonts w:ascii="Times New Roman" w:hAnsi="Times New Roman" w:cs="Times New Roman"/>
+                          <w:sz w:val="16"/>
+                          <w:szCs w:val="16"/>
+                        </w:rPr>
+                        <w:t xml:space="preserve"> will be updated using the above two equations:</w:t>
+                      </w:r>
+                    </w:p>
+                    <w:p>
+                      <w:pPr>
+                        <w:jc w:val="left"/>
+                        <w:rPr>
+                          <w:rFonts w:ascii="Times New Roman" w:hAnsi="Times New Roman" w:cs="Times New Roman"/>
+                          <w:sz w:val="16"/>
+                          <w:szCs w:val="16"/>
+                        </w:rPr>
+                      </w:pPr>
                     </w:p>
                     <w:p>
                       <w:pPr>
@@ -5410,7 +5628,23 @@
                           <w:sz w:val="16"/>
                           <w:szCs w:val="16"/>
                         </w:rPr>
-                        <w:t xml:space="preserve">is computing the mean of the derivatives, called the first momentum, and </w:t>
+                        <w:t>is</w:t>
+                      </w:r>
+                      <w:r>
+                        <w:rPr>
+                          <w:rFonts w:ascii="Times New Roman" w:hAnsi="Times New Roman" w:cs="Times New Roman"/>
+                          <w:sz w:val="16"/>
+                          <w:szCs w:val="16"/>
+                        </w:rPr>
+                        <w:t xml:space="preserve"> for</w:t>
+                      </w:r>
+                      <w:r>
+                        <w:rPr>
+                          <w:rFonts w:ascii="Times New Roman" w:hAnsi="Times New Roman" w:cs="Times New Roman"/>
+                          <w:sz w:val="16"/>
+                          <w:szCs w:val="16"/>
+                        </w:rPr>
+                        <w:t xml:space="preserve"> computing the mean of the derivatives, called the first momentum, and </w:t>
                       </w:r>
                       <m:oMath>
                         <m:sSub>
@@ -5460,7 +5694,23 @@
                           <w:sz w:val="16"/>
                           <w:szCs w:val="16"/>
                         </w:rPr>
-                        <w:t>is used to compute exponentially weighted average of the squares, called the second momentum.</w:t>
+                        <w:t>is used to compute exponentially weighted average of the squares</w:t>
+                      </w:r>
+                      <w:r>
+                        <w:rPr>
+                          <w:rFonts w:ascii="Times New Roman" w:hAnsi="Times New Roman" w:cs="Times New Roman"/>
+                          <w:sz w:val="16"/>
+                          <w:szCs w:val="16"/>
+                        </w:rPr>
+                        <w:t xml:space="preserve"> (in RMSprop)</w:t>
+                      </w:r>
+                      <w:r>
+                        <w:rPr>
+                          <w:rFonts w:ascii="Times New Roman" w:hAnsi="Times New Roman" w:cs="Times New Roman"/>
+                          <w:sz w:val="16"/>
+                          <w:szCs w:val="16"/>
+                        </w:rPr>
+                        <w:t>, called the second momentum.</w:t>
                       </w:r>
                     </w:p>
                   </w:txbxContent>
